--- a/project_outline.docx
+++ b/project_outline.docx
@@ -24,6 +24,8 @@
       </w:r>
     </w:p>
     <w:p>
+      <w:bookmarkStart w:id="0" w:name="_GoBack"/>
+      <w:bookmarkEnd w:id="0"/>
       <w:r>
         <w:t>To Separate Fact from Fiction</w:t>
       </w:r>
@@ -231,8 +233,6 @@
       <w:pPr>
         <w:pStyle w:val="Heading1"/>
       </w:pPr>
-      <w:bookmarkStart w:id="0" w:name="_GoBack"/>
-      <w:bookmarkEnd w:id="0"/>
       <w:r>
         <w:t>Rules – From Cam on 1/16</w:t>
       </w:r>
@@ -244,9 +244,63 @@
     </w:p>
     <w:p>
       <w:r>
-        <w:t>Point summaries should be 6 words.</w:t>
-      </w:r>
-    </w:p>
+        <w:t xml:space="preserve">Point summaries should </w:t>
+      </w:r>
+      <w:r>
+        <w:t xml:space="preserve">not </w:t>
+      </w:r>
+      <w:r>
+        <w:t>be</w:t>
+      </w:r>
+      <w:r>
+        <w:t xml:space="preserve"> more than 6 lines and 6 words per line</w:t>
+      </w:r>
+      <w:r>
+        <w:t>.</w:t>
+      </w:r>
+    </w:p>
+    <w:p>
+      <w:r>
+        <w:t>No more than 12 Slides</w:t>
+      </w:r>
+    </w:p>
+    <w:p>
+      <w:r>
+        <w:t>No Animations</w:t>
+      </w:r>
+    </w:p>
+    <w:p/>
+    <w:p/>
+    <w:p/>
+    <w:p>
+      <w:proofErr w:type="spellStart"/>
+      <w:r>
+        <w:lastRenderedPageBreak/>
+        <w:t>Cllffs</w:t>
+      </w:r>
+      <w:proofErr w:type="spellEnd"/>
+      <w:r>
+        <w:t xml:space="preserve"> Idea for Intro</w:t>
+      </w:r>
+    </w:p>
+    <w:p>
+      <w:r>
+        <w:t>Picture of Devastated city (Aleppo, Damascus)</w:t>
+      </w:r>
+    </w:p>
+    <w:p>
+      <w:r>
+        <w:t>Southern border pre – border protection</w:t>
+      </w:r>
+    </w:p>
+    <w:p>
+      <w:r>
+        <w:t>Southern wall with barbed wire</w:t>
+      </w:r>
+    </w:p>
+    <w:p/>
+    <w:p/>
+    <w:p/>
     <w:sectPr>
       <w:pgSz w:w="12240" w:h="15840"/>
       <w:pgMar w:top="1440" w:right="1440" w:bottom="1440" w:left="1440" w:header="720" w:footer="720" w:gutter="0"/>
